--- a/Kafka.docx
+++ b/Kafka.docx
@@ -88,6 +88,11 @@
         <w:t>每一个topic下面多有个partition, partition就是一个message的队列,每一个消息在队列中的序号叫做offset,对于consumer的offset是维护在zookeeper中的.</w:t>
       </w:r>
     </w:p>
+    <w:p>
+      <w:r>
+        <w:t>最近版的kafka呢,是会把这个offset维护在自己的一个topic _consumer_offset_里的,而不是zookeeper里面,这个值的维护首先kafka会记录,然后consumer的commit操作触发offset的移动.(kafka会定期的清空consumer_offset里面的数据,保留最新的)</w:t>
+      </w:r>
+    </w:p>
     <w:p/>
     <w:p>
       <w:r>
@@ -422,6 +427,320 @@
       <w:r>
         <w:t>也就是你这个consumer和这个producer,搞了这个topic,那么你会被分配到一个partination上, 然后而且你从头到位都会跟这个partination的leader producer交互,其他的follower不会有任何作用,只是备份.</w:t>
       </w:r>
+    </w:p>
+    <w:p/>
+    <w:p>
+      <w:r>
+        <w:t>kafka如果两个consumer消费同一个topic,那么每一个消息这两个consumer都会完整的收到,但是如果这两个consumer是属于同一个组的,那么一个消息,对于一个组来说,只会有一个consumer能收到.</w:t>
+      </w:r>
+    </w:p>
+    <w:p/>
+    <w:p>
+      <w:r>
+        <w:t>我们在用代码链接kafka集群的时候,其实配置写一个kakfa实例的ip就可以,因为通过这个ipkafka可以找到zookeeper,而我们的每个topic的各个partiniation的leader信息啊,每个consumer的offset啊,都是存在zookeeper里的.</w:t>
+      </w:r>
+    </w:p>
+    <w:p/>
+    <w:p>
+      <w:pPr>
+        <w:bidi w:val="0"/>
+      </w:pPr>
+      <w:r>
+        <w:rPr>
+          <w:lang w:val="en-US" w:eastAsia="zh-CN"/>
+        </w:rPr>
+        <w:t>Zookeerper中保存这每个topic下的每个partition在每个group中消费的offset </w:t>
+      </w:r>
+      <w:r>
+        <w:rPr>
+          <w:lang w:eastAsia="zh-CN"/>
+        </w:rPr>
+        <w:t>.其实这个offset是对于一个partition的一个group来维护的.</w:t>
+      </w:r>
+    </w:p>
+    <w:p/>
+    <w:p>
+      <w:r>
+        <w:t>发消息的时候可以指定分区,不指定分区的话可以指定一个key,kafka会根据这个key来hash出发到哪个partination,如果key也没有的话就轮着几个partinatin去发.</w:t>
+      </w:r>
+    </w:p>
+    <w:p/>
+    <w:p>
+      <w:r>
+        <w:t>发送方式有异步和同步,同步发送就是确认leader收到来,并且follower也同步到了才会算成功,异步就是调完就不管了,不过异步有回调,可以用countdownlatch来接受回调.</w:t>
+      </w:r>
+    </w:p>
+    <w:p>
+      <w:r>
+        <w:t>比如你发了五个,可以搞个5个的countdownlatch,在kafka回调函数里面去countdown 1.</w:t>
+      </w:r>
+    </w:p>
+    <w:p>
+      <w:r>
+        <w:t>在最外面去await.</w:t>
+      </w:r>
+    </w:p>
+    <w:p>
+      <w:r>
+        <w:t>这样就可以用countdownlatch把回调串起来了.</w:t>
+      </w:r>
+    </w:p>
+    <w:p/>
+    <w:p>
+      <w:r>
+        <w:t>producer的一些配置</w:t>
+      </w:r>
+    </w:p>
+    <w:p>
+      <w:r>
+        <w:t>Acks  0 直接发,不会等broker操作完. 1 代表至少partination leader成功把消息写到日志文件才会给响应 -1 等待leader和所有follower都同步完才可以 默认是1 金融项目要设置成-1</w:t>
+      </w:r>
+    </w:p>
+    <w:p>
+      <w:r>
+        <w:t>前两种都是会丢消息的,第一个leader没写完挂了,follower其实还没消息,第二个leader写完了,但是还没来的及同步完,leader挂了也不行.</w:t>
+      </w:r>
+    </w:p>
+    <w:p/>
+    <w:p>
+      <w:r>
+        <w:t>还可以配置重试次数和间隔,如果producer发了消息后长时间收到到broker的响应就会触发重试.</w:t>
+      </w:r>
+    </w:p>
+    <w:p>
+      <w:r>
+        <w:t>Buffmemery 消息缓冲,发消息的时候先缓冲到producer的buff中,然后慢慢的往broker去发,默认32m,还有个参数batch,就是一次性从buff里面取多少消息发到broker.还有个叫lingers,就是过了多久这个batch还没满,就不等了直接发出去.</w:t>
+      </w:r>
+    </w:p>
+    <w:p/>
+    <w:p>
+      <w:r>
+        <w:t>consumer配置,如果我们不指定partination的话,只指定了topic的话,那么这个consumer会去所有的partination轮着消费的,所以解决了我们的问题.当然也可以指定分区消费.</w:t>
+      </w:r>
+    </w:p>
+    <w:p/>
+    <w:p>
+      <w:r>
+        <w:t>正常的话consumer会根据kafka给自己维护的offset去消费,consumer也可以自己指定从哪个offset开始消费.</w:t>
+      </w:r>
+    </w:p>
+    <w:p/>
+    <w:p>
+      <w:r>
+        <w:t>还可以指定到某个时间点开始消费,比如我分析一个用户今天的行为日志,发现很异常,那么可能是我的分析代码错误了,我需要重新消费这个用户的今天的kafka消息,那么就可以指定时间点,然后kafka会告诉这个我这个时间点各个partiniatinn的offset,那么我们就可以再使用指定offset再去消费了.</w:t>
+      </w:r>
+    </w:p>
+    <w:p/>
+    <w:p>
+      <w:r>
+        <w:t>consumer提交方式,首先可以手动commit.你也可以设置autocommit为true,这样kafka会比如处理完1000条消息自动去commit.自动提交的好处就是效率高,不用每次处理完都去commit一次,坏处就是可能会有重复消费,比如你消费了500条,还没有提交,准备消费一千条再统一提交,把offset直接加1000,这时候你consumer死机重启了,你去broker获取你消费的offset,获取到的是之前的,500条消费过的还是会再消费一遍.</w:t>
+      </w:r>
+    </w:p>
+    <w:p/>
+    <w:p>
+      <w:r>
+        <w:t>当consumer commit一个消息 kafka的consumer_offset也会收到一个消息来维护offset的移动.</w:t>
+      </w:r>
+    </w:p>
+    <w:p>
+      <w:r>
+        <w:t>你想,这个consumeroffset这个topic的压力会比较大,每个consumergroup commit一次都会给他也提交个消息,这个topic是有50个分区的.</w:t>
+      </w:r>
+    </w:p>
+    <w:p/>
+    <w:p>
+      <w:r>
+        <w:drawing>
+          <wp:inline distT="0" distB="0" distL="114300" distR="114300">
+            <wp:extent cx="5266690" cy="363855"/>
+            <wp:effectExtent l="0" t="0" r="16510" b="17145"/>
+            <wp:docPr id="7" name="图片 7" descr="屏幕快照 2020-03-08 下午11.03.37"/>
+            <wp:cNvGraphicFramePr>
+              <a:graphicFrameLocks xmlns:a="http://schemas.openxmlformats.org/drawingml/2006/main" noChangeAspect="1"/>
+            </wp:cNvGraphicFramePr>
+            <a:graphic xmlns:a="http://schemas.openxmlformats.org/drawingml/2006/main">
+              <a:graphicData uri="http://schemas.openxmlformats.org/drawingml/2006/picture">
+                <pic:pic xmlns:pic="http://schemas.openxmlformats.org/drawingml/2006/picture">
+                  <pic:nvPicPr>
+                    <pic:cNvPr id="7" name="图片 7" descr="屏幕快照 2020-03-08 下午11.03.37"/>
+                    <pic:cNvPicPr>
+                      <a:picLocks noChangeAspect="1"/>
+                    </pic:cNvPicPr>
+                  </pic:nvPicPr>
+                  <pic:blipFill>
+                    <a:blip r:embed="rId10"/>
+                    <a:stretch>
+                      <a:fillRect/>
+                    </a:stretch>
+                  </pic:blipFill>
+                  <pic:spPr>
+                    <a:xfrm>
+                      <a:off x="0" y="0"/>
+                      <a:ext cx="5266690" cy="363855"/>
+                    </a:xfrm>
+                    <a:prstGeom prst="rect">
+                      <a:avLst/>
+                    </a:prstGeom>
+                  </pic:spPr>
+                </pic:pic>
+              </a:graphicData>
+            </a:graphic>
+          </wp:inline>
+        </w:drawing>
+      </w:r>
+    </w:p>
+    <w:p>
+      <w:r>
+        <w:t>这个是kafka的data目录,可以看到一个partination有一个自己的文件夹,partination的名字就是topicname-01234 partiaiton的id.</w:t>
+      </w:r>
+    </w:p>
+    <w:p/>
+    <w:p>
+      <w:r>
+        <w:t>也就是文件夹的单位是partination,同一个topic的partination名字开头相同.</w:t>
+      </w:r>
+    </w:p>
+    <w:p/>
+    <w:p>
+      <w:r>
+        <w:drawing>
+          <wp:inline distT="0" distB="0" distL="114300" distR="114300">
+            <wp:extent cx="5273675" cy="478155"/>
+            <wp:effectExtent l="0" t="0" r="9525" b="4445"/>
+            <wp:docPr id="8" name="图片 8" descr="屏幕快照 2020-03-08 下午11.05.45"/>
+            <wp:cNvGraphicFramePr>
+              <a:graphicFrameLocks xmlns:a="http://schemas.openxmlformats.org/drawingml/2006/main" noChangeAspect="1"/>
+            </wp:cNvGraphicFramePr>
+            <a:graphic xmlns:a="http://schemas.openxmlformats.org/drawingml/2006/main">
+              <a:graphicData uri="http://schemas.openxmlformats.org/drawingml/2006/picture">
+                <pic:pic xmlns:pic="http://schemas.openxmlformats.org/drawingml/2006/picture">
+                  <pic:nvPicPr>
+                    <pic:cNvPr id="8" name="图片 8" descr="屏幕快照 2020-03-08 下午11.05.45"/>
+                    <pic:cNvPicPr>
+                      <a:picLocks noChangeAspect="1"/>
+                    </pic:cNvPicPr>
+                  </pic:nvPicPr>
+                  <pic:blipFill>
+                    <a:blip r:embed="rId11"/>
+                    <a:stretch>
+                      <a:fillRect/>
+                    </a:stretch>
+                  </pic:blipFill>
+                  <pic:spPr>
+                    <a:xfrm>
+                      <a:off x="0" y="0"/>
+                      <a:ext cx="5273675" cy="478155"/>
+                    </a:xfrm>
+                    <a:prstGeom prst="rect">
+                      <a:avLst/>
+                    </a:prstGeom>
+                  </pic:spPr>
+                </pic:pic>
+              </a:graphicData>
+            </a:graphic>
+          </wp:inline>
+        </w:drawing>
+      </w:r>
+    </w:p>
+    <w:p>
+      <w:r>
+        <w:t>点进一个partination的文件夹瞅瞅,</w:t>
+      </w:r>
+    </w:p>
+    <w:p>
+      <w:r>
+        <w:t>首先可以看到一个topic由于分了不同的partiniation,也就有多个日志文件,这样并发量会大,因为不是操作同一个文件,而是多个文件.</w:t>
+      </w:r>
+    </w:p>
+    <w:p>
+      <w:r>
+        <w:t>其中的.log文件就是真的消息内容.</w:t>
+      </w:r>
+    </w:p>
+    <w:p>
+      <w:r>
+        <w:t>.index是根据offset找到.log中消息的位置的索引</w:t>
+      </w:r>
+    </w:p>
+    <w:p>
+      <w:r>
+        <w:t>.timeindex是根据时间找到对应时间的消息在.log文件中位置的索引.</w:t>
+      </w:r>
+    </w:p>
+    <w:p/>
+    <w:p>
+      <w:r>
+        <w:t>consumer和broker之间是长链接,长链接就是那种心跳的,你可以配置心跳时间的.</w:t>
+      </w:r>
+    </w:p>
+    <w:p/>
+    <w:p>
+      <w:r>
+        <w:t>consumer拉消息也是一批一批拉的.</w:t>
+      </w:r>
+    </w:p>
+    <w:p/>
+    <w:p>
+      <w:r>
+        <w:t>多个broker中会有一个被选为总控制器,controller.</w:t>
+      </w:r>
+    </w:p>
+    <w:p>
+      <w:r>
+        <w:t>controller负责的事情很多</w:t>
+      </w:r>
+    </w:p>
+    <w:p>
+      <w:r>
+        <w:t>1,分区的leader故障了,选新的leader</w:t>
+      </w:r>
+    </w:p>
+    <w:p>
+      <w:r>
+        <w:t>2,某个分区的元数据发生变化时通知其他分区更新信息</w:t>
+      </w:r>
+    </w:p>
+    <w:p>
+      <w:r>
+        <w:t>3,当给topic增加分区时,controller负责分区重新分配</w:t>
+      </w:r>
+    </w:p>
+    <w:p>
+      <w:r>
+        <w:t>4,增加broker的时候,也由controller去操作数据同步</w:t>
+      </w:r>
+    </w:p>
+    <w:p>
+      <w:r>
+        <w:t>等</w:t>
+      </w:r>
+    </w:p>
+    <w:p/>
+    <w:p>
+      <w:r>
+        <w:t>controller第一次选举就是所有的broker启动的时候走去zk里面创建一个临时节点,谁成功了谁就是controller.</w:t>
+      </w:r>
+    </w:p>
+    <w:p>
+      <w:r>
+        <w:t>如果这个contoller节点挂了,首先和zk的链接也断了那么临时节点就没了,其他的broker都会监听这个临时节点,当其他的broker监听到这个节点消失了,就会触发creatre controller node, 谁成功了谁就是新的controller.</w:t>
+      </w:r>
+    </w:p>
+    <w:p/>
+    <w:p>
+      <w:r>
+        <w:t>Isr 该partination leader已同步的follower节点.</w:t>
+      </w:r>
+    </w:p>
+    <w:p>
+      <w:r>
+        <w:t>leader所在的broker挂了,全靠controller操作.</w:t>
+      </w:r>
+    </w:p>
+    <w:p>
+      <w:r>
+        <w:t>首先一个broker挂了controller是可以知道的,因为controller会监听zk中的一个东西佳偶走broker/ids  这里面有多brokerid,如果一个人broker挂了,ids就会变会被controller监听到,然后controller会根据zk里面存的元数据可以知道这个挂了的broker是那些partination的leader,这些partinaiton都需要重新选举,选举就是选择第一个在isr里面的节点作为leader.</w:t>
+      </w:r>
       <w:bookmarkStart w:id="0" w:name="_GoBack"/>
       <w:bookmarkEnd w:id="0"/>
     </w:p>
@@ -439,6 +758,86 @@
         <w:t>不要用一个consumer消费多个topic,为啥,因为如果一个topic的消费出问题了,也会影响另一个.</w:t>
       </w:r>
     </w:p>
+    <w:p/>
+    <w:p>
+      <w:r>
+        <w:t>kafka是consumer去pull的模型,这才是比较靠谱的.</w:t>
+      </w:r>
+    </w:p>
+    <w:p/>
+    <w:p>
+      <w:pPr>
+        <w:bidi w:val="0"/>
+        <w:rPr>
+          <w:lang w:val="en-US" w:eastAsia="zh-CN"/>
+        </w:rPr>
+      </w:pPr>
+      <w:r>
+        <w:rPr>
+          <w:lang w:val="en-US" w:eastAsia="zh-CN"/>
+        </w:rPr>
+        <w:t>如果需要实现广播，只要每个Consumer有一个独立的Group就可以了。要实现单播只要所有的Consumer在同一个Group里。用Consumer Group还可以将Consumer进行自由的分组而不需要多次发送消息到不同的Topic。</w:t>
+      </w:r>
+    </w:p>
+    <w:p>
+      <w:pPr>
+        <w:bidi w:val="0"/>
+        <w:rPr>
+          <w:lang w:val="en-US" w:eastAsia="zh-CN"/>
+        </w:rPr>
+      </w:pPr>
+    </w:p>
+    <w:p>
+      <w:pPr>
+        <w:bidi w:val="0"/>
+        <w:rPr>
+          <w:lang w:eastAsia="zh-CN"/>
+        </w:rPr>
+      </w:pPr>
+      <w:r>
+        <w:rPr>
+          <w:lang w:eastAsia="zh-CN"/>
+        </w:rPr>
+        <w:t>什么叫客户端代码,就是我们的程序代码为了链接kafka所引用的比如java或go的kafka相关的包就是客户端代码,比如consuemr的包,producer的包.</w:t>
+      </w:r>
+    </w:p>
+    <w:p>
+      <w:pPr>
+        <w:bidi w:val="0"/>
+        <w:rPr>
+          <w:lang w:eastAsia="zh-CN"/>
+        </w:rPr>
+      </w:pPr>
+      <w:r>
+        <w:rPr>
+          <w:lang w:eastAsia="zh-CN"/>
+        </w:rPr>
+        <w:t>Redis mysql同理.</w:t>
+      </w:r>
+    </w:p>
+    <w:p>
+      <w:pPr>
+        <w:bidi w:val="0"/>
+        <w:rPr>
+          <w:lang w:eastAsia="zh-CN"/>
+        </w:rPr>
+      </w:pPr>
+    </w:p>
+    <w:p>
+      <w:pPr>
+        <w:bidi w:val="0"/>
+        <w:rPr>
+          <w:lang w:eastAsia="zh-CN"/>
+        </w:rPr>
+      </w:pPr>
+      <w:r>
+        <w:rPr>
+          <w:lang w:eastAsia="zh-CN"/>
+        </w:rPr>
+        <w:t>对于我们的程序代码来说,mysql redis Kafka 本身的本尊是服务端,我们是程序代码是客户端,客户端代码就是用来链接中间件的包.</w:t>
+      </w:r>
+    </w:p>
+    <w:p/>
     <w:p/>
     <w:p/>
     <w:p/>
@@ -457,7 +856,7 @@
   <w:docDefaults>
     <w:rPrDefault>
       <w:rPr>
-        <w:rFonts w:asciiTheme="minorHAnsi" w:hAnsiTheme="minorHAnsi" w:eastAsiaTheme="minorEastAsia" w:cstheme="minorBidi"/>
+        <w:rFonts w:ascii="Times New Roman" w:hAnsi="Times New Roman" w:eastAsia="宋体" w:cs="Times New Roman"/>
       </w:rPr>
     </w:rPrDefault>
   </w:docDefaults>
@@ -527,7 +926,7 @@
     <w:lsdException w:qFormat="1" w:unhideWhenUsed="0" w:uiPriority="0" w:semiHidden="0" w:name="Title"/>
     <w:lsdException w:unhideWhenUsed="0" w:uiPriority="0" w:semiHidden="0" w:name="Closing"/>
     <w:lsdException w:unhideWhenUsed="0" w:uiPriority="0" w:semiHidden="0" w:name="Signature"/>
-    <w:lsdException w:unhideWhenUsed="0" w:uiPriority="0" w:name="Default Paragraph Font"/>
+    <w:lsdException w:qFormat="1" w:unhideWhenUsed="0" w:uiPriority="0" w:name="Default Paragraph Font"/>
     <w:lsdException w:unhideWhenUsed="0" w:uiPriority="0" w:semiHidden="0" w:name="Body Text"/>
     <w:lsdException w:unhideWhenUsed="0" w:uiPriority="0" w:semiHidden="0" w:name="Body Text Indent"/>
     <w:lsdException w:unhideWhenUsed="0" w:uiPriority="0" w:semiHidden="0" w:name="List Continue"/>
@@ -565,7 +964,7 @@
     <w:lsdException w:unhideWhenUsed="0" w:uiPriority="0" w:semiHidden="0" w:name="HTML Sample"/>
     <w:lsdException w:unhideWhenUsed="0" w:uiPriority="0" w:semiHidden="0" w:name="HTML Typewriter"/>
     <w:lsdException w:unhideWhenUsed="0" w:uiPriority="0" w:semiHidden="0" w:name="HTML Variable"/>
-    <w:lsdException w:unhideWhenUsed="0" w:uiPriority="0" w:name="Normal Table"/>
+    <w:lsdException w:qFormat="1" w:unhideWhenUsed="0" w:uiPriority="0" w:name="Normal Table"/>
     <w:lsdException w:unhideWhenUsed="0" w:uiPriority="0" w:semiHidden="0" w:name="annotation subject"/>
     <w:lsdException w:unhideWhenUsed="0" w:uiPriority="0" w:semiHidden="0" w:name="Table Simple 1"/>
     <w:lsdException w:unhideWhenUsed="0" w:uiPriority="0" w:semiHidden="0" w:name="Table Simple 2"/>
@@ -767,11 +1166,13 @@
   <w:style w:type="character" w:default="1" w:styleId="4">
     <w:name w:val="Default Paragraph Font"/>
     <w:semiHidden/>
+    <w:qFormat/>
     <w:uiPriority w:val="0"/>
   </w:style>
   <w:style w:type="table" w:default="1" w:styleId="5">
     <w:name w:val="Normal Table"/>
     <w:semiHidden/>
+    <w:qFormat/>
     <w:uiPriority w:val="0"/>
     <w:tblPr>
       <w:tblCellMar>

--- a/Kafka.docx
+++ b/Kafka.docx
@@ -96,7 +96,7 @@
     <w:p/>
     <w:p>
       <w:r>
-        <w:t>有的消息队列收到consumer的正确的ack之后就会把msg删了,然后再从队列里就能拿到下一个了.而kafka不是这样的,他是为每个consumer都维护了一个你消费到哪里的一个offset的记录. 这个记录就是写在zookeeper里面的.</w:t>
+        <w:t>有的消息队列收到consumer的正确的ack之后就会把msg删了,然后再从队列里就能拿到下一个了.而kafka不是这样的,他是为每个group都维护了一个你消费到哪里的一个offset的记录. 这个记录就是写在zookeeper里面的.</w:t>
       </w:r>
     </w:p>
     <w:p/>
@@ -108,13 +108,26 @@
     <w:p/>
     <w:p>
       <w:r>
-        <w:t>一个topic下面设置了多个分区, 可以提高消费者的并发量,如果只有一个分区,那么同时只能有一个consumer去消费,如果你想扩大消费的并发量,你去扩几个partination就行了.</w:t>
-      </w:r>
-    </w:p>
-    <w:p/>
-    <w:p>
-      <w:r>
-        <w:t>一个消费者从头到尾永远只会访问同一个partition,才能offset维护对.</w:t>
+        <w:t>一个topic下面设置了多个分区, 可以提高消费者的并发量,如果只有一个分区,那么同时同一个group只能有一个consumer去消费,如果你想扩大消费的并发量,你去扩几个partination就行了.</w:t>
+      </w:r>
+    </w:p>
+    <w:p/>
+    <w:p>
+      <w:r>
+        <w:t>对于一个partination来说,只会有一个group中的一个consumer去消费,还有一个事就是一个group中consumer的数量最好是和partination数量一致,这样,一个consumer可以并行的消费一个partiniation,还有就是这个partination中的offset是为这个group维护的,不是单独的组中某个consumer.</w:t>
+      </w:r>
+    </w:p>
+    <w:p>
+      <w:pPr>
+        <w:rPr>
+          <w:highlight w:val="yellow"/>
+        </w:rPr>
+      </w:pPr>
+      <w:r>
+        <w:rPr>
+          <w:highlight w:val="yellow"/>
+        </w:rPr>
+        <w:t>一个partination只会被同一个组中的一个consumer消费,不会出现一个partinaiton被同一个group两个consumer消费了,但是一个consumer可以去消费多个partination</w:t>
       </w:r>
     </w:p>
     <w:p/>
@@ -431,7 +444,7 @@
     <w:p/>
     <w:p>
       <w:r>
-        <w:t>kafka如果两个consumer消费同一个topic,那么每一个消息这两个consumer都会完整的收到,但是如果这两个consumer是属于同一个组的,那么一个消息,对于一个组来说,只会有一个consumer能收到.</w:t>
+        <w:t>kafka如果两个group消费同一个topic,那么每一个消息这两个consumer都会完整的收到,但是如果这两个consumer是属于同一个组的,那么一个消息,对于一个组来说,只会有一个consumer能收到.</w:t>
       </w:r>
     </w:p>
     <w:p/>
@@ -455,7 +468,7 @@
         <w:rPr>
           <w:lang w:eastAsia="zh-CN"/>
         </w:rPr>
-        <w:t>.其实这个offset是对于一个partition的一个group来维护的.</w:t>
+        <w:t>.其实这个offset是为一个partition的一个group维护的.</w:t>
       </w:r>
     </w:p>
     <w:p/>
@@ -741,9 +754,528 @@
       <w:r>
         <w:t>首先一个broker挂了controller是可以知道的,因为controller会监听zk中的一个东西佳偶走broker/ids  这里面有多brokerid,如果一个人broker挂了,ids就会变会被controller监听到,然后controller会根据zk里面存的元数据可以知道这个挂了的broker是那些partination的leader,这些partinaiton都需要重新选举,选举就是选择第一个在isr里面的节点作为leader.</w:t>
       </w:r>
+    </w:p>
+    <w:p/>
+    <w:p>
+      <w:r>
+        <w:t>组协调器groupcoordinator和leadercoordinator</w:t>
+      </w:r>
+    </w:p>
+    <w:p>
+      <w:r>
+        <w:t>每个group都会选择一个broker作为自己的组协调器,负责监控group里面的每个consumre的心跳,判断是否死机,如果死机了组协调器就会触发一个rebalance.</w:t>
+      </w:r>
+    </w:p>
+    <w:p>
+      <w:r>
+        <w:t>选组协调器也有个机制.</w:t>
+      </w:r>
+    </w:p>
+    <w:p>
+      <w:r>
+        <w:drawing>
+          <wp:inline distT="0" distB="0" distL="114300" distR="114300">
+            <wp:extent cx="5269865" cy="2615565"/>
+            <wp:effectExtent l="0" t="0" r="13335" b="635"/>
+            <wp:docPr id="9" name="图片 9" descr="屏幕快照 2020-03-11 上午12.58.14"/>
+            <wp:cNvGraphicFramePr>
+              <a:graphicFrameLocks xmlns:a="http://schemas.openxmlformats.org/drawingml/2006/main" noChangeAspect="1"/>
+            </wp:cNvGraphicFramePr>
+            <a:graphic xmlns:a="http://schemas.openxmlformats.org/drawingml/2006/main">
+              <a:graphicData uri="http://schemas.openxmlformats.org/drawingml/2006/picture">
+                <pic:pic xmlns:pic="http://schemas.openxmlformats.org/drawingml/2006/picture">
+                  <pic:nvPicPr>
+                    <pic:cNvPr id="9" name="图片 9" descr="屏幕快照 2020-03-11 上午12.58.14"/>
+                    <pic:cNvPicPr>
+                      <a:picLocks noChangeAspect="1"/>
+                    </pic:cNvPicPr>
+                  </pic:nvPicPr>
+                  <pic:blipFill>
+                    <a:blip r:embed="rId12"/>
+                    <a:stretch>
+                      <a:fillRect/>
+                    </a:stretch>
+                  </pic:blipFill>
+                  <pic:spPr>
+                    <a:xfrm>
+                      <a:off x="0" y="0"/>
+                      <a:ext cx="5269865" cy="2615565"/>
+                    </a:xfrm>
+                    <a:prstGeom prst="rect">
+                      <a:avLst/>
+                    </a:prstGeom>
+                  </pic:spPr>
+                </pic:pic>
+              </a:graphicData>
+            </a:graphic>
+          </wp:inline>
+        </w:drawing>
+      </w:r>
+    </w:p>
+    <w:p>
+      <w:r>
+        <w:t>上图流程按照序号是这样的,首先这个group第一次链接broker,会发起一个finfcoordinator的请求,broker会选出一个作为这个group的组协调器,组协调器就开始工作了.组协调器还会选择一个consumer作为这个group的leadercoordinator, 这个leadercoordinator的作用就是指定分区方案,就是哪个consumer消费哪个或者哪几个partination.并把方案回传给groupcoordinator.这个group新加了别的consumer,新consumer会发送jsongroupreq请求,然后重新制定分区方案.</w:t>
+      </w:r>
+    </w:p>
+    <w:p>
+      <w:r>
+        <w:t>反正consuemr之间是互不相通的,分区方案的通知是借助于groupcoordinator同步的.</w:t>
+      </w:r>
+    </w:p>
+    <w:p/>
+    <w:p/>
+    <w:p>
+      <w:pPr>
+        <w:bidi w:val="0"/>
+        <w:rPr>
+          <w:lang w:val="en-US" w:eastAsia="zh-CN"/>
+        </w:rPr>
+      </w:pPr>
+      <w:r>
+        <w:rPr>
+          <w:color w:val="FF0000"/>
+          <w:lang w:val="en-US" w:eastAsia="zh-CN"/>
+        </w:rPr>
+        <w:t>Rebalance 发生时，Group 下所有 consumer 实例都会协调在一起共同参与</w:t>
+      </w:r>
+      <w:r>
+        <w:rPr>
+          <w:lang w:val="en-US" w:eastAsia="zh-CN"/>
+        </w:rPr>
+        <w:t xml:space="preserve">，kafka 能够保证尽量达到最公平的分配。但是 Rebalance 过程对 consumer group </w:t>
+      </w:r>
+      <w:r>
+        <w:rPr>
+          <w:highlight w:val="yellow"/>
+          <w:lang w:val="en-US" w:eastAsia="zh-CN"/>
+        </w:rPr>
+        <w:t>会造成比较严重的影响。在</w:t>
+      </w:r>
+      <w:r>
+        <w:rPr>
+          <w:lang w:val="en-US" w:eastAsia="zh-CN"/>
+        </w:rPr>
+        <w:t xml:space="preserve"> Rebalance 的过程中 consumer group 下的所有消费者实例都会停止工作，等待 Rebalance 过程完成。</w:t>
+      </w:r>
+    </w:p>
+    <w:p>
+      <w:pPr>
+        <w:bidi w:val="0"/>
+        <w:rPr>
+          <w:lang w:val="en-US" w:eastAsia="zh-CN"/>
+        </w:rPr>
+      </w:pPr>
+    </w:p>
+    <w:p>
+      <w:pPr>
+        <w:bidi w:val="0"/>
+      </w:pPr>
+      <w:r>
+        <w:t>组成员个数发生变化。例如有新的 consumer 实例加入该消费组或者离开组。</w:t>
+      </w:r>
+    </w:p>
+    <w:p>
+      <w:pPr>
+        <w:bidi w:val="0"/>
+      </w:pPr>
+      <w:r>
+        <w:rPr>
+          <w:rFonts w:hint="default"/>
+        </w:rPr>
+        <w:t>订阅的 Topic 个数发生变化。</w:t>
+      </w:r>
+    </w:p>
+    <w:p>
+      <w:pPr>
+        <w:bidi w:val="0"/>
+        <w:rPr>
+          <w:rFonts w:hint="default"/>
+        </w:rPr>
+      </w:pPr>
+      <w:r>
+        <w:rPr>
+          <w:rFonts w:hint="default"/>
+        </w:rPr>
+        <w:t>订阅 Topic 的分区数发生变化。</w:t>
+      </w:r>
+    </w:p>
+    <w:p>
+      <w:pPr>
+        <w:bidi w:val="0"/>
+        <w:rPr>
+          <w:rFonts w:hint="default"/>
+        </w:rPr>
+      </w:pPr>
+      <w:r>
+        <w:rPr>
+          <w:rFonts w:hint="default"/>
+        </w:rPr>
+        <w:t>看到了么, 如果你一个group订阅了多个topic,其中一个topic的分区数发送变化了,触发了rebalance,整个group 都会有影响.</w:t>
+      </w:r>
+    </w:p>
+    <w:p>
+      <w:pPr>
+        <w:bidi w:val="0"/>
+        <w:rPr>
+          <w:lang w:val="en-US" w:eastAsia="zh-CN"/>
+        </w:rPr>
+      </w:pPr>
+    </w:p>
+    <w:p>
+      <w:pPr>
+        <w:bidi w:val="0"/>
+        <w:rPr>
+          <w:lang w:eastAsia="zh-CN"/>
+        </w:rPr>
+      </w:pPr>
+      <w:r>
+        <w:rPr>
+          <w:lang w:eastAsia="zh-CN"/>
+        </w:rPr>
+        <w:t>一般都是实例数量变化才会触发</w:t>
+      </w:r>
+      <w:r>
+        <w:rPr>
+          <w:lang w:eastAsia="zh-CN"/>
+        </w:rPr>
+        <w:t>rebanlance</w:t>
+      </w:r>
+      <w:r>
+        <w:rPr>
+          <w:lang w:eastAsia="zh-CN"/>
+        </w:rPr>
+        <w:t>,触发后,所有的consuemr都会发送syn group请求,然后组协调器选出,leadercoordinator,然后leader指定好分区方案,告诉groupcoordinator,然后再同步到所有组.</w:t>
+      </w:r>
+    </w:p>
+    <w:p>
+      <w:pPr>
+        <w:bidi w:val="0"/>
+        <w:rPr>
+          <w:lang w:eastAsia="zh-CN"/>
+        </w:rPr>
+      </w:pPr>
+      <w:r>
+        <w:rPr>
+          <w:lang w:eastAsia="zh-CN"/>
+        </w:rPr>
+        <w:t xml:space="preserve">分配规则也就是那样咯 无非是012   345  678 </w:t>
+      </w:r>
+    </w:p>
+    <w:p>
+      <w:pPr>
+        <w:bidi w:val="0"/>
+        <w:rPr>
+          <w:lang w:eastAsia="zh-CN"/>
+        </w:rPr>
+      </w:pPr>
+      <w:r>
+        <w:rPr>
+          <w:lang w:eastAsia="zh-CN"/>
+        </w:rPr>
+        <w:t xml:space="preserve">要么就036   147   258这样了  </w:t>
+      </w:r>
+    </w:p>
+    <w:p/>
+    <w:p>
+      <w:r>
+        <w:t>leader和follower之间同步消息是,leader为每一个follower都开一个线程,消息同步是follower主动去批量的pull message的.</w:t>
+      </w:r>
+    </w:p>
+    <w:p/>
+    <w:p>
+      <w:r>
+        <w:t>Hw 高水位 和leo的概念</w:t>
+      </w:r>
+    </w:p>
+    <w:p>
+      <w:r>
+        <w:drawing>
+          <wp:inline distT="0" distB="0" distL="114300" distR="114300">
+            <wp:extent cx="5264785" cy="2682240"/>
+            <wp:effectExtent l="0" t="0" r="18415" b="10160"/>
+            <wp:docPr id="10" name="图片 10" descr="屏幕快照 2020-03-17 下午9.38.48"/>
+            <wp:cNvGraphicFramePr>
+              <a:graphicFrameLocks xmlns:a="http://schemas.openxmlformats.org/drawingml/2006/main" noChangeAspect="1"/>
+            </wp:cNvGraphicFramePr>
+            <a:graphic xmlns:a="http://schemas.openxmlformats.org/drawingml/2006/main">
+              <a:graphicData uri="http://schemas.openxmlformats.org/drawingml/2006/picture">
+                <pic:pic xmlns:pic="http://schemas.openxmlformats.org/drawingml/2006/picture">
+                  <pic:nvPicPr>
+                    <pic:cNvPr id="10" name="图片 10" descr="屏幕快照 2020-03-17 下午9.38.48"/>
+                    <pic:cNvPicPr>
+                      <a:picLocks noChangeAspect="1"/>
+                    </pic:cNvPicPr>
+                  </pic:nvPicPr>
+                  <pic:blipFill>
+                    <a:blip r:embed="rId13"/>
+                    <a:stretch>
+                      <a:fillRect/>
+                    </a:stretch>
+                  </pic:blipFill>
+                  <pic:spPr>
+                    <a:xfrm>
+                      <a:off x="0" y="0"/>
+                      <a:ext cx="5264785" cy="2682240"/>
+                    </a:xfrm>
+                    <a:prstGeom prst="rect">
+                      <a:avLst/>
+                    </a:prstGeom>
+                  </pic:spPr>
+                </pic:pic>
+              </a:graphicData>
+            </a:graphic>
+          </wp:inline>
+        </w:drawing>
+      </w:r>
+    </w:p>
+    <w:p/>
+    <w:p>
+      <w:r>
+        <w:t>hw就是可以被消费到的消息的index.leo就是最大的offset.</w:t>
+      </w:r>
+    </w:p>
+    <w:p>
+      <w:r>
+        <w:t>hw就是leader和follower都同步完的index.</w:t>
+      </w:r>
+    </w:p>
+    <w:p/>
+    <w:p>
+      <w:r>
+        <w:t>Kafka manager一个可视化的管理平台,可以监控所有的概念的东西.</w:t>
+      </w:r>
+    </w:p>
+    <w:p/>
+    <w:p>
+      <w:r>
+        <w:t>日志系统架构</w:t>
+      </w:r>
+    </w:p>
+    <w:p>
+      <w:r>
+        <w:drawing>
+          <wp:inline distT="0" distB="0" distL="114300" distR="114300">
+            <wp:extent cx="5267960" cy="3194685"/>
+            <wp:effectExtent l="0" t="0" r="15240" b="5715"/>
+            <wp:docPr id="13" name="图片 13" descr="屏幕快照 2020-03-17 下午10.09.02"/>
+            <wp:cNvGraphicFramePr>
+              <a:graphicFrameLocks xmlns:a="http://schemas.openxmlformats.org/drawingml/2006/main" noChangeAspect="1"/>
+            </wp:cNvGraphicFramePr>
+            <a:graphic xmlns:a="http://schemas.openxmlformats.org/drawingml/2006/main">
+              <a:graphicData uri="http://schemas.openxmlformats.org/drawingml/2006/picture">
+                <pic:pic xmlns:pic="http://schemas.openxmlformats.org/drawingml/2006/picture">
+                  <pic:nvPicPr>
+                    <pic:cNvPr id="13" name="图片 13" descr="屏幕快照 2020-03-17 下午10.09.02"/>
+                    <pic:cNvPicPr>
+                      <a:picLocks noChangeAspect="1"/>
+                    </pic:cNvPicPr>
+                  </pic:nvPicPr>
+                  <pic:blipFill>
+                    <a:blip r:embed="rId14"/>
+                    <a:stretch>
+                      <a:fillRect/>
+                    </a:stretch>
+                  </pic:blipFill>
+                  <pic:spPr>
+                    <a:xfrm>
+                      <a:off x="0" y="0"/>
+                      <a:ext cx="5267960" cy="3194685"/>
+                    </a:xfrm>
+                    <a:prstGeom prst="rect">
+                      <a:avLst/>
+                    </a:prstGeom>
+                  </pic:spPr>
+                </pic:pic>
+              </a:graphicData>
+            </a:graphic>
+          </wp:inline>
+        </w:drawing>
+      </w:r>
+      <w:r>
+        <w:drawing>
+          <wp:inline distT="0" distB="0" distL="114300" distR="114300">
+            <wp:extent cx="5264150" cy="2597150"/>
+            <wp:effectExtent l="0" t="0" r="19050" b="19050"/>
+            <wp:docPr id="12" name="图片 12" descr="屏幕快照 2020-03-17 下午10.09.35"/>
+            <wp:cNvGraphicFramePr>
+              <a:graphicFrameLocks xmlns:a="http://schemas.openxmlformats.org/drawingml/2006/main" noChangeAspect="1"/>
+            </wp:cNvGraphicFramePr>
+            <a:graphic xmlns:a="http://schemas.openxmlformats.org/drawingml/2006/main">
+              <a:graphicData uri="http://schemas.openxmlformats.org/drawingml/2006/picture">
+                <pic:pic xmlns:pic="http://schemas.openxmlformats.org/drawingml/2006/picture">
+                  <pic:nvPicPr>
+                    <pic:cNvPr id="12" name="图片 12" descr="屏幕快照 2020-03-17 下午10.09.35"/>
+                    <pic:cNvPicPr>
+                      <a:picLocks noChangeAspect="1"/>
+                    </pic:cNvPicPr>
+                  </pic:nvPicPr>
+                  <pic:blipFill>
+                    <a:blip r:embed="rId15"/>
+                    <a:stretch>
+                      <a:fillRect/>
+                    </a:stretch>
+                  </pic:blipFill>
+                  <pic:spPr>
+                    <a:xfrm>
+                      <a:off x="0" y="0"/>
+                      <a:ext cx="5264150" cy="2597150"/>
+                    </a:xfrm>
+                    <a:prstGeom prst="rect">
+                      <a:avLst/>
+                    </a:prstGeom>
+                  </pic:spPr>
+                </pic:pic>
+              </a:graphicData>
+            </a:graphic>
+          </wp:inline>
+        </w:drawing>
+      </w:r>
+      <w:r>
+        <w:drawing>
+          <wp:inline distT="0" distB="0" distL="114300" distR="114300">
+            <wp:extent cx="5272405" cy="2252345"/>
+            <wp:effectExtent l="0" t="0" r="10795" b="8255"/>
+            <wp:docPr id="11" name="图片 11" descr="屏幕快照 2020-03-17 下午10.09.43"/>
+            <wp:cNvGraphicFramePr>
+              <a:graphicFrameLocks xmlns:a="http://schemas.openxmlformats.org/drawingml/2006/main" noChangeAspect="1"/>
+            </wp:cNvGraphicFramePr>
+            <a:graphic xmlns:a="http://schemas.openxmlformats.org/drawingml/2006/main">
+              <a:graphicData uri="http://schemas.openxmlformats.org/drawingml/2006/picture">
+                <pic:pic xmlns:pic="http://schemas.openxmlformats.org/drawingml/2006/picture">
+                  <pic:nvPicPr>
+                    <pic:cNvPr id="11" name="图片 11" descr="屏幕快照 2020-03-17 下午10.09.43"/>
+                    <pic:cNvPicPr>
+                      <a:picLocks noChangeAspect="1"/>
+                    </pic:cNvPicPr>
+                  </pic:nvPicPr>
+                  <pic:blipFill>
+                    <a:blip r:embed="rId16"/>
+                    <a:stretch>
+                      <a:fillRect/>
+                    </a:stretch>
+                  </pic:blipFill>
+                  <pic:spPr>
+                    <a:xfrm>
+                      <a:off x="0" y="0"/>
+                      <a:ext cx="5272405" cy="2252345"/>
+                    </a:xfrm>
+                    <a:prstGeom prst="rect">
+                      <a:avLst/>
+                    </a:prstGeom>
+                  </pic:spPr>
+                </pic:pic>
+              </a:graphicData>
+            </a:graphic>
+          </wp:inline>
+        </w:drawing>
+      </w:r>
+    </w:p>
+    <w:p/>
+    <w:p>
+      <w:r>
+        <w:t>kafka一个broker在普通的物理机器上每秒能处理10w消息.</w:t>
+      </w:r>
+    </w:p>
+    <w:p>
+      <w:r>
+        <w:t>一般topic的副本数也就是follower+leader也就是2.</w:t>
+      </w:r>
+    </w:p>
+    <w:p>
+      <w:r>
+        <w:t>kafka默认的消息保存也就是7天.</w:t>
+      </w:r>
+    </w:p>
+    <w:p/>
+    <w:p>
+      <w:r>
+        <w:drawing>
+          <wp:inline distT="0" distB="0" distL="114300" distR="114300">
+            <wp:extent cx="2921000" cy="2527300"/>
+            <wp:effectExtent l="0" t="0" r="0" b="12700"/>
+            <wp:docPr id="15" name="图片 15" descr="屏幕快照 2020-03-17 下午10.27.15"/>
+            <wp:cNvGraphicFramePr>
+              <a:graphicFrameLocks xmlns:a="http://schemas.openxmlformats.org/drawingml/2006/main" noChangeAspect="1"/>
+            </wp:cNvGraphicFramePr>
+            <a:graphic xmlns:a="http://schemas.openxmlformats.org/drawingml/2006/main">
+              <a:graphicData uri="http://schemas.openxmlformats.org/drawingml/2006/picture">
+                <pic:pic xmlns:pic="http://schemas.openxmlformats.org/drawingml/2006/picture">
+                  <pic:nvPicPr>
+                    <pic:cNvPr id="15" name="图片 15" descr="屏幕快照 2020-03-17 下午10.27.15"/>
+                    <pic:cNvPicPr>
+                      <a:picLocks noChangeAspect="1"/>
+                    </pic:cNvPicPr>
+                  </pic:nvPicPr>
+                  <pic:blipFill>
+                    <a:blip r:embed="rId17"/>
+                    <a:stretch>
+                      <a:fillRect/>
+                    </a:stretch>
+                  </pic:blipFill>
+                  <pic:spPr>
+                    <a:xfrm>
+                      <a:off x="0" y="0"/>
+                      <a:ext cx="2921000" cy="2527300"/>
+                    </a:xfrm>
+                    <a:prstGeom prst="rect">
+                      <a:avLst/>
+                    </a:prstGeom>
+                  </pic:spPr>
+                </pic:pic>
+              </a:graphicData>
+            </a:graphic>
+          </wp:inline>
+        </w:drawing>
+      </w:r>
       <w:bookmarkStart w:id="0" w:name="_GoBack"/>
       <w:bookmarkEnd w:id="0"/>
-    </w:p>
+      <w:r>
+        <w:drawing>
+          <wp:inline distT="0" distB="0" distL="114300" distR="114300">
+            <wp:extent cx="2933700" cy="1879600"/>
+            <wp:effectExtent l="0" t="0" r="12700" b="0"/>
+            <wp:docPr id="14" name="图片 14" descr="屏幕快照 2020-03-17 下午10.27.21"/>
+            <wp:cNvGraphicFramePr>
+              <a:graphicFrameLocks xmlns:a="http://schemas.openxmlformats.org/drawingml/2006/main" noChangeAspect="1"/>
+            </wp:cNvGraphicFramePr>
+            <a:graphic xmlns:a="http://schemas.openxmlformats.org/drawingml/2006/main">
+              <a:graphicData uri="http://schemas.openxmlformats.org/drawingml/2006/picture">
+                <pic:pic xmlns:pic="http://schemas.openxmlformats.org/drawingml/2006/picture">
+                  <pic:nvPicPr>
+                    <pic:cNvPr id="14" name="图片 14" descr="屏幕快照 2020-03-17 下午10.27.21"/>
+                    <pic:cNvPicPr>
+                      <a:picLocks noChangeAspect="1"/>
+                    </pic:cNvPicPr>
+                  </pic:nvPicPr>
+                  <pic:blipFill>
+                    <a:blip r:embed="rId18"/>
+                    <a:stretch>
+                      <a:fillRect/>
+                    </a:stretch>
+                  </pic:blipFill>
+                  <pic:spPr>
+                    <a:xfrm>
+                      <a:off x="0" y="0"/>
+                      <a:ext cx="2933700" cy="1879600"/>
+                    </a:xfrm>
+                    <a:prstGeom prst="rect">
+                      <a:avLst/>
+                    </a:prstGeom>
+                  </pic:spPr>
+                </pic:pic>
+              </a:graphicData>
+            </a:graphic>
+          </wp:inline>
+        </w:drawing>
+      </w:r>
+    </w:p>
+    <w:p>
+      <w:r>
+        <w:t>mysql的服务器都要用ssd,kafka用机械硬盘就可以了.</w:t>
+      </w:r>
+    </w:p>
+    <w:p/>
+    <w:p/>
     <w:p>
       <w:pPr>
         <w:pStyle w:val="3"/>

--- a/Kafka.docx
+++ b/Kafka.docx
@@ -932,19 +932,7 @@
         <w:rPr>
           <w:lang w:eastAsia="zh-CN"/>
         </w:rPr>
-        <w:t>一般都是实例数量变化才会触发</w:t>
-      </w:r>
-      <w:r>
-        <w:rPr>
-          <w:lang w:eastAsia="zh-CN"/>
-        </w:rPr>
-        <w:t>rebanlance</w:t>
-      </w:r>
-      <w:r>
-        <w:rPr>
-          <w:lang w:eastAsia="zh-CN"/>
-        </w:rPr>
-        <w:t>,触发后,所有的consuemr都会发送syn group请求,然后组协调器选出,leadercoordinator,然后leader指定好分区方案,告诉groupcoordinator,然后再同步到所有组.</w:t>
+        <w:t>一般都是实例数量变化才会触发rebanlance,触发后,所有的consuemr都会发送syn group请求,然后组协调器选出,leadercoordinator,然后leader指定好分区方案,告诉groupcoordinator,然后再同步到所有组.</w:t>
       </w:r>
     </w:p>
     <w:p>
@@ -1227,8 +1215,6 @@
           </wp:inline>
         </w:drawing>
       </w:r>
-      <w:bookmarkStart w:id="0" w:name="_GoBack"/>
-      <w:bookmarkEnd w:id="0"/>
       <w:r>
         <w:drawing>
           <wp:inline distT="0" distB="0" distL="114300" distR="114300">
@@ -1285,6 +1271,15 @@
         <w:t>Tips</w:t>
       </w:r>
     </w:p>
+    <w:p>
+      <w:r>
+        <w:t>Ssd贵就贵在随机读写的.</w:t>
+      </w:r>
+      <w:bookmarkStart w:id="0" w:name="_GoBack"/>
+      <w:bookmarkEnd w:id="0"/>
+    </w:p>
+    <w:p/>
+    <w:p/>
     <w:p>
       <w:r>
         <w:t>不要用一个consumer消费多个topic,为啥,因为如果一个topic的消费出问题了,也会影响另一个.</w:t>

--- a/Kafka.docx
+++ b/Kafka.docx
@@ -1261,6 +1261,16 @@
       </w:r>
     </w:p>
     <w:p/>
+    <w:p>
+      <w:r>
+        <w:t>kafka为什么这么快,主要是因为他的磁盘操作都是顺序读,顺序写,人家本来就是队列么.</w:t>
+      </w:r>
+    </w:p>
+    <w:p>
+      <w:r>
+        <w:t>kafka肯定是要大内存的,消息都是要在kafka内存中中转到磁盘的.</w:t>
+      </w:r>
+    </w:p>
     <w:p/>
     <w:p>
       <w:pPr>
@@ -1268,15 +1278,136 @@
         <w:bidi w:val="0"/>
       </w:pPr>
       <w:r>
-        <w:t>Tips</w:t>
-      </w:r>
-    </w:p>
-    <w:p>
-      <w:r>
-        <w:t>Ssd贵就贵在随机读写的.</w:t>
+        <w:t>问题</w:t>
+      </w:r>
+    </w:p>
+    <w:p>
+      <w:r>
+        <w:t>丢消息场景</w:t>
+      </w:r>
+    </w:p>
+    <w:p>
+      <w:r>
+        <w:t>Acks=0,这种情况,producer发完就不管了,消息有没有存到log,有没有同步到broker都不管.网络抖动, producer宕机就会丢消息</w:t>
+      </w:r>
+    </w:p>
+    <w:p>
+      <w:r>
+        <w:t>重复消息</w:t>
+      </w:r>
+    </w:p>
+    <w:p>
+      <w:r>
+        <w:t>producer网络抖动,没有收到producer的ack就会导致重复消费,producer发了多次</w:t>
+      </w:r>
+    </w:p>
+    <w:p>
+      <w:r>
+        <w:t>还有就是自动提交的时候消费了500个, consumer宕机了,offset没有更新,这个500等consuemr启动后还会去消费.</w:t>
+      </w:r>
+    </w:p>
+    <w:p>
+      <w:r>
+        <w:t>消息乱序</w:t>
+      </w:r>
+    </w:p>
+    <w:p>
+      <w:r>
+        <w:t>同一个partination内顺序理论上是可以保证的,但是呢,如果你想发123, 首先我们知道发送消息的时候是有缓存的,是分批发送的,如果这个123都是在一批还好,万一不再一批,1这批发完了,23批发送, 但是1这批的1失败了,导致1重试了,重试的1就到后面去了.</w:t>
+      </w:r>
+    </w:p>
+    <w:p>
+      <w:r>
+        <w:t>但是为啥1那边抖动了,23还让发呢,1那批有失败的后面的就不应该发了,kafka是有个容忍度的,如果前面的批次失败数量小于5个,还是让发的.</w:t>
+      </w:r>
+    </w:p>
+    <w:p/>
+    <w:p>
+      <w:r>
+        <w:t>对于上面这种我们就不要用重试机制了,或者你就同步发送好了,不要异步分批次发送了,根据你的场景来看.</w:t>
+      </w:r>
+    </w:p>
+    <w:p/>
+    <w:p>
+      <w:r>
+        <w:t>消息堆积</w:t>
+      </w:r>
+    </w:p>
+    <w:p>
+      <w:r>
+        <w:t>比如producer很多,发的都很快,就积压了,注意kafka加快消费速度不是简单的扩consuemr,因为一个partination只能被一个group中的consumer去消费,所以如果你partination只有2 ,你consuemr弄到20速度也不会加快,这种情况不仅要扩展consumer,也要扩展partination.</w:t>
+      </w:r>
+    </w:p>
+    <w:p/>
+    <w:p>
+      <w:r>
+        <w:t>如果扩展来不及了,你可以改consumer的情况,让这个consuemr转发到别的topic,别的topic做好扩展.</w:t>
+      </w:r>
+    </w:p>
+    <w:p/>
+    <w:p>
+      <w:r>
+        <w:t>还有就是比如的代码bug了,consumer消费总是失败,你可以搞一个死信队列,把这种处理不了的消息转发到死信队列,避免当前topic一直重试导致堆积.</w:t>
+      </w:r>
+    </w:p>
+    <w:p/>
+    <w:p>
+      <w:r>
+        <w:t>用kafka实现延时队列.</w:t>
+      </w:r>
+    </w:p>
+    <w:p/>
+    <w:p>
+      <w:r>
+        <w:t>消息回溯 就是觉得代码有bug,把某天的消息重新消费一遍.</w:t>
+      </w:r>
+    </w:p>
+    <w:p/>
+    <w:p>
+      <w:r>
+        <w:t>kafka的bin目录是自带压测脚本的,你可以试试,并不是partination越高,吞吐量就越高,加到一个临界值再加就会降低了,因为磁盘io,内存,网络啥的都会制约你.</w:t>
       </w:r>
       <w:bookmarkStart w:id="0" w:name="_GoBack"/>
       <w:bookmarkEnd w:id="0"/>
+    </w:p>
+    <w:p>
+      <w:pPr>
+        <w:pStyle w:val="3"/>
+        <w:bidi w:val="0"/>
+      </w:pPr>
+      <w:r>
+        <w:t>Tips</w:t>
+      </w:r>
+    </w:p>
+    <w:p>
+      <w:r>
+        <w:t>Ssd贵就贵在随机读写的.</w:t>
+      </w:r>
+    </w:p>
+    <w:p>
+      <w:pPr>
+        <w:bidi w:val="0"/>
+      </w:pPr>
+      <w:r>
+        <w:rPr>
+          <w:lang w:val="en-US" w:eastAsia="zh-CN"/>
+        </w:rPr>
+        <w:t>千兆网卡</w:t>
+      </w:r>
+      <w:r>
+        <w:rPr>
+          <w:rFonts w:hint="default"/>
+          <w:lang w:val="en-US" w:eastAsia="zh-CN"/>
+        </w:rPr>
+        <w:t>理论最大传输速度是(1024Mbit/s=128MByte/s)</w:t>
+      </w:r>
+      <w:r>
+        <w:rPr>
+          <w:rFonts w:hint="default"/>
+          <w:lang w:eastAsia="zh-CN"/>
+        </w:rPr>
+        <w:t>.</w:t>
+      </w:r>
     </w:p>
     <w:p/>
     <w:p/>
@@ -1391,7 +1522,7 @@
     <w:lsdException w:qFormat="1" w:unhideWhenUsed="0" w:uiPriority="0" w:semiHidden="0" w:name="Normal"/>
     <w:lsdException w:qFormat="1" w:unhideWhenUsed="0" w:uiPriority="0" w:semiHidden="0" w:name="heading 1"/>
     <w:lsdException w:qFormat="1" w:uiPriority="0" w:semiHidden="0" w:name="heading 2"/>
-    <w:lsdException w:qFormat="1" w:uiPriority="0" w:name="heading 3"/>
+    <w:lsdException w:qFormat="1" w:uiPriority="0" w:semiHidden="0" w:name="heading 3"/>
     <w:lsdException w:qFormat="1" w:uiPriority="0" w:name="heading 4"/>
     <w:lsdException w:qFormat="1" w:uiPriority="0" w:name="heading 5"/>
     <w:lsdException w:qFormat="1" w:uiPriority="0" w:name="heading 6"/>
@@ -1690,13 +1821,31 @@
       <w:sz w:val="32"/>
     </w:rPr>
   </w:style>
-  <w:style w:type="character" w:default="1" w:styleId="4">
+  <w:style w:type="paragraph" w:styleId="4">
+    <w:name w:val="heading 3"/>
+    <w:basedOn w:val="1"/>
+    <w:next w:val="1"/>
+    <w:unhideWhenUsed/>
+    <w:qFormat/>
+    <w:uiPriority w:val="0"/>
+    <w:pPr>
+      <w:keepNext/>
+      <w:keepLines/>
+      <w:spacing w:before="260" w:beforeLines="0" w:beforeAutospacing="0" w:after="260" w:afterLines="0" w:afterAutospacing="0" w:line="413" w:lineRule="auto"/>
+      <w:outlineLvl w:val="2"/>
+    </w:pPr>
+    <w:rPr>
+      <w:b/>
+      <w:sz w:val="32"/>
+    </w:rPr>
+  </w:style>
+  <w:style w:type="character" w:default="1" w:styleId="5">
     <w:name w:val="Default Paragraph Font"/>
     <w:semiHidden/>
     <w:qFormat/>
     <w:uiPriority w:val="0"/>
   </w:style>
-  <w:style w:type="table" w:default="1" w:styleId="5">
+  <w:style w:type="table" w:default="1" w:styleId="7">
     <w:name w:val="Normal Table"/>
     <w:semiHidden/>
     <w:qFormat/>
@@ -1709,6 +1858,15 @@
         <w:right w:w="108" w:type="dxa"/>
       </w:tblCellMar>
     </w:tblPr>
+  </w:style>
+  <w:style w:type="character" w:styleId="6">
+    <w:name w:val="Emphasis"/>
+    <w:basedOn w:val="5"/>
+    <w:qFormat/>
+    <w:uiPriority w:val="0"/>
+    <w:rPr>
+      <w:i/>
+    </w:rPr>
   </w:style>
 </w:styles>
 </file>

--- a/Kafka.docx
+++ b/Kafka.docx
@@ -1296,79 +1296,114 @@
         <w:t>重复消息</w:t>
       </w:r>
     </w:p>
-    <w:p>
-      <w:r>
+    <w:p/>
+    <w:p/>
+    <w:p>
+      <w:pPr>
+        <w:rPr>
+          <w:color w:val="FF0000"/>
+          <w:highlight w:val="yellow"/>
+        </w:rPr>
+      </w:pPr>
+      <w:r>
+        <w:rPr>
+          <w:color w:val="FF0000"/>
+          <w:highlight w:val="yellow"/>
+        </w:rPr>
         <w:t>producer网络抖动,没有收到producer的ack就会导致重复消费,producer发了多次</w:t>
       </w:r>
     </w:p>
     <w:p>
-      <w:r>
-        <w:t>还有就是自动提交的时候消费了500个, consumer宕机了,offset没有更新,这个500等consuemr启动后还会去消费.</w:t>
-      </w:r>
-    </w:p>
-    <w:p>
-      <w:r>
-        <w:t>消息乱序</w:t>
-      </w:r>
-    </w:p>
-    <w:p>
-      <w:r>
-        <w:t>同一个partination内顺序理论上是可以保证的,但是呢,如果你想发123, 首先我们知道发送消息的时候是有缓存的,是分批发送的,如果这个123都是在一批还好,万一不再一批,1这批发完了,23批发送, 但是1这批的1失败了,导致1重试了,重试的1就到后面去了.</w:t>
-      </w:r>
-    </w:p>
-    <w:p>
-      <w:r>
-        <w:t>但是为啥1那边抖动了,23还让发呢,1那批有失败的后面的就不应该发了,kafka是有个容忍度的,如果前面的批次失败数量小于5个,还是让发的.</w:t>
-      </w:r>
-    </w:p>
-    <w:p/>
-    <w:p>
-      <w:r>
-        <w:t>对于上面这种我们就不要用重试机制了,或者你就同步发送好了,不要异步分批次发送了,根据你的场景来看.</w:t>
-      </w:r>
-    </w:p>
-    <w:p/>
-    <w:p>
-      <w:r>
-        <w:t>消息堆积</w:t>
-      </w:r>
-    </w:p>
-    <w:p>
-      <w:r>
-        <w:t>比如producer很多,发的都很快,就积压了,注意kafka加快消费速度不是简单的扩consuemr,因为一个partination只能被一个group中的consumer去消费,所以如果你partination只有2 ,你consuemr弄到20速度也不会加快,这种情况不仅要扩展consumer,也要扩展partination.</w:t>
-      </w:r>
-    </w:p>
-    <w:p/>
-    <w:p>
-      <w:r>
-        <w:t>如果扩展来不及了,你可以改consumer的情况,让这个consuemr转发到别的topic,别的topic做好扩展.</w:t>
-      </w:r>
-    </w:p>
-    <w:p/>
-    <w:p>
-      <w:r>
-        <w:t>还有就是比如的代码bug了,consumer消费总是失败,你可以搞一个死信队列,把这种处理不了的消息转发到死信队列,避免当前topic一直重试导致堆积.</w:t>
-      </w:r>
-    </w:p>
-    <w:p/>
-    <w:p>
-      <w:r>
-        <w:t>用kafka实现延时队列.</w:t>
-      </w:r>
-    </w:p>
-    <w:p/>
-    <w:p>
-      <w:r>
-        <w:t>消息回溯 就是觉得代码有bug,把某天的消息重新消费一遍.</w:t>
-      </w:r>
-    </w:p>
-    <w:p/>
-    <w:p>
-      <w:r>
-        <w:t>kafka的bin目录是自带压测脚本的,你可以试试,并不是partination越高,吞吐量就越高,加到一个临界值再加就会降低了,因为磁盘io,内存,网络啥的都会制约你.</w:t>
+      <w:pPr>
+        <w:rPr>
+          <w:color w:val="FF0000"/>
+          <w:highlight w:val="yellow"/>
+        </w:rPr>
+      </w:pPr>
+      <w:r>
+        <w:rPr>
+          <w:color w:val="FF0000"/>
+          <w:highlight w:val="yellow"/>
+        </w:rPr>
+        <w:t>这里的意思就是如果kafka长时间没有收到你的响应,是会自动再次发送的,而消息消费失败,这个要看consumer的处理方式了,如果你还是自动提交了,那么你就把offset更新了,就跳过了,如果你返回给kafka失败,那么就要看kafka有没有配置重试策略了和重试次数了.</w:t>
       </w:r>
       <w:bookmarkStart w:id="0" w:name="_GoBack"/>
       <w:bookmarkEnd w:id="0"/>
+    </w:p>
+    <w:p>
+      <w:pPr>
+        <w:rPr>
+          <w:color w:val="FF0000"/>
+          <w:highlight w:val="yellow"/>
+        </w:rPr>
+      </w:pPr>
+    </w:p>
+    <w:p>
+      <w:r>
+        <w:t>还有就是自动提交的时候消费了500个, consumer宕机了,offset没有更新,这个500等consuemr启动后还会去消费.</w:t>
+      </w:r>
+    </w:p>
+    <w:p>
+      <w:r>
+        <w:t>消息乱序</w:t>
+      </w:r>
+    </w:p>
+    <w:p>
+      <w:r>
+        <w:t>同一个partination内顺序理论上是可以保证的,但是呢,如果你想发123, 首先我们知道发送消息的时候是有缓存的,是分批发送的,如果这个123都是在一批还好,万一不再一批,1这批发完了,23批发送, 但是1这批的1失败了,导致1重试了,重试的1就到后面去了.</w:t>
+      </w:r>
+    </w:p>
+    <w:p>
+      <w:r>
+        <w:t>但是为啥1那边抖动了,23还让发呢,1那批有失败的后面的就不应该发了,kafka是有个容忍度的,如果前面的批次失败数量小于5个,还是让发的.</w:t>
+      </w:r>
+    </w:p>
+    <w:p/>
+    <w:p>
+      <w:r>
+        <w:t>对于上面这种我们就不要用重试机制了,或者你就同步发送好了,不要异步分批次发送了,根据你的场景来看.</w:t>
+      </w:r>
+    </w:p>
+    <w:p/>
+    <w:p>
+      <w:r>
+        <w:t>消息堆积</w:t>
+      </w:r>
+    </w:p>
+    <w:p>
+      <w:r>
+        <w:t>比如producer很多,发的都很快,就积压了,注意kafka加快消费速度不是简单的扩consuemr,因为一个partination只能被一个group中的consumer去消费,所以如果你partination只有2 ,你consuemr弄到20速度也不会加快,这种情况不仅要扩展consumer,也要扩展partination.</w:t>
+      </w:r>
+    </w:p>
+    <w:p/>
+    <w:p>
+      <w:r>
+        <w:t>如果扩展来不及了,你可以改consumer的情况,让这个consuemr转发到别的topic,别的topic做好扩展.</w:t>
+      </w:r>
+    </w:p>
+    <w:p/>
+    <w:p>
+      <w:r>
+        <w:t>还有就是比如的代码bug了,consumer消费总是失败,你可以搞一个死信队列,把这种处理不了的消息转发到死信队列,避免当前topic一直重试导致堆积.</w:t>
+      </w:r>
+    </w:p>
+    <w:p/>
+    <w:p>
+      <w:r>
+        <w:t>用kafka实现延时队列.</w:t>
+      </w:r>
+    </w:p>
+    <w:p/>
+    <w:p>
+      <w:r>
+        <w:t>消息回溯 就是觉得代码有bug,把某天的消息重新消费一遍.</w:t>
+      </w:r>
+    </w:p>
+    <w:p/>
+    <w:p>
+      <w:r>
+        <w:t>kafka的bin目录是自带压测脚本的,你可以试试,并不是partination越高,吞吐量就越高,加到一个临界值再加就会降低了,因为磁盘io,内存,网络啥的都会制约你.</w:t>
+      </w:r>
     </w:p>
     <w:p>
       <w:pPr>

--- a/Kafka.docx
+++ b/Kafka.docx
@@ -85,7 +85,13 @@
     </w:p>
     <w:p>
       <w:r>
-        <w:t>每一个topic下面多有个partition, partition就是一个message的队列,每一个消息在队列中的序号叫做offset,对于consumer的offset是维护在zookeeper中的.</w:t>
+        <w:t>每一个topic下面多有个partition, partition就是一个message的队列,每一个消息在队列中的序号叫做offset,对于consume</w:t>
+      </w:r>
+      <w:r>
+        <w:t>r</w:t>
+      </w:r>
+      <w:r>
+        <w:t>的offset是维护在zookeeper中的.</w:t>
       </w:r>
     </w:p>
     <w:p>
@@ -107,8 +113,51 @@
     </w:p>
     <w:p/>
     <w:p>
-      <w:r>
-        <w:t>一个topic下面设置了多个分区, 可以提高消费者的并发量,如果只有一个分区,那么同时同一个group只能有一个consumer去消费,如果你想扩大消费的并发量,你去扩几个partination就行了.</w:t>
+      <w:pPr>
+        <w:rPr>
+          <w:highlight w:val="yellow"/>
+        </w:rPr>
+      </w:pPr>
+      <w:r>
+        <w:t>一个topic下面设置了多个分区, 可以提高消费者的并发量,如果只有一个分区,</w:t>
+      </w:r>
+      <w:r>
+        <w:rPr>
+          <w:highlight w:val="yellow"/>
+        </w:rPr>
+        <w:t>那么</w:t>
+      </w:r>
+      <w:r>
+        <w:rPr>
+          <w:highlight w:val="yellow"/>
+        </w:rPr>
+        <w:t>一个</w:t>
+      </w:r>
+      <w:r>
+        <w:rPr>
+          <w:color w:val="FF0000"/>
+          <w:highlight w:val="green"/>
+        </w:rPr>
+        <w:t>partition</w:t>
+      </w:r>
+      <w:r>
+        <w:rPr>
+          <w:color w:val="FF0000"/>
+          <w:highlight w:val="yellow"/>
+        </w:rPr>
+        <w:t>同时同一个group只能有一个consumer</w:t>
+      </w:r>
+      <w:r>
+        <w:rPr>
+          <w:highlight w:val="yellow"/>
+        </w:rPr>
+        <w:t>去消费,如果你想扩大消费的并发量,你去扩几个partination就行了.</w:t>
+      </w:r>
+    </w:p>
+    <w:p/>
+    <w:p>
+      <w:r>
+        <w:t>一个group中的所有consumer对一条消息只会消费一次是这样的</w:t>
       </w:r>
     </w:p>
     <w:p/>
@@ -422,6 +471,21 @@
       </w:r>
     </w:p>
     <w:p/>
+    <w:p>
+      <w:pPr>
+        <w:rPr>
+          <w:color w:val="FF0000"/>
+          <w:highlight w:val="green"/>
+        </w:rPr>
+      </w:pPr>
+      <w:r>
+        <w:rPr>
+          <w:color w:val="FF0000"/>
+          <w:highlight w:val="green"/>
+        </w:rPr>
+        <w:t>也就是说leader follower都是partination级别的,备份因子也是指定follower有多少个</w:t>
+      </w:r>
+    </w:p>
     <w:p/>
     <w:p>
       <w:r>
@@ -457,6 +521,9 @@
     <w:p>
       <w:pPr>
         <w:bidi w:val="0"/>
+        <w:rPr>
+          <w:color w:val="FF0000"/>
+        </w:rPr>
       </w:pPr>
       <w:r>
         <w:rPr>
@@ -468,13 +535,26 @@
         <w:rPr>
           <w:lang w:eastAsia="zh-CN"/>
         </w:rPr>
-        <w:t>.其实这个offset是为一个partition的一个group维护的.</w:t>
-      </w:r>
-    </w:p>
-    <w:p/>
-    <w:p>
-      <w:r>
-        <w:t>发消息的时候可以指定分区,不指定分区的话可以指定一个key,kafka会根据这个key来hash出发到哪个partination,如果key也没有的话就轮着几个partinatin去发.</w:t>
+        <w:t>.</w:t>
+      </w:r>
+      <w:r>
+        <w:rPr>
+          <w:color w:val="FF0000"/>
+          <w:lang w:eastAsia="zh-CN"/>
+        </w:rPr>
+        <w:t>其实这个offset是为一个partition的一个group维护的.</w:t>
+      </w:r>
+    </w:p>
+    <w:p/>
+    <w:p>
+      <w:r>
+        <w:t>发消息的时候可以指定</w:t>
+      </w:r>
+      <w:r>
+        <w:t>partination</w:t>
+      </w:r>
+      <w:r>
+        <w:t>,不指定分区的话可以指定一个key,kafka会根据这个key来hash出发到哪个partination,如果key也没有的话就轮着几个partinatin去发.</w:t>
       </w:r>
     </w:p>
     <w:p/>
@@ -695,6 +775,54 @@
     <w:p/>
     <w:p>
       <w:r>
+        <w:drawing>
+          <wp:inline distT="0" distB="0" distL="114300" distR="114300">
+            <wp:extent cx="5273675" cy="4578350"/>
+            <wp:effectExtent l="0" t="0" r="9525" b="19050"/>
+            <wp:docPr id="16" name="图片 16" descr="截屏2020-08-25 下午5.13.08"/>
+            <wp:cNvGraphicFramePr>
+              <a:graphicFrameLocks xmlns:a="http://schemas.openxmlformats.org/drawingml/2006/main" noChangeAspect="1"/>
+            </wp:cNvGraphicFramePr>
+            <a:graphic xmlns:a="http://schemas.openxmlformats.org/drawingml/2006/main">
+              <a:graphicData uri="http://schemas.openxmlformats.org/drawingml/2006/picture">
+                <pic:pic xmlns:pic="http://schemas.openxmlformats.org/drawingml/2006/picture">
+                  <pic:nvPicPr>
+                    <pic:cNvPr id="16" name="图片 16" descr="截屏2020-08-25 下午5.13.08"/>
+                    <pic:cNvPicPr>
+                      <a:picLocks noChangeAspect="1"/>
+                    </pic:cNvPicPr>
+                  </pic:nvPicPr>
+                  <pic:blipFill>
+                    <a:blip r:embed="rId12"/>
+                    <a:stretch>
+                      <a:fillRect/>
+                    </a:stretch>
+                  </pic:blipFill>
+                  <pic:spPr>
+                    <a:xfrm>
+                      <a:off x="0" y="0"/>
+                      <a:ext cx="5273675" cy="4578350"/>
+                    </a:xfrm>
+                    <a:prstGeom prst="rect">
+                      <a:avLst/>
+                    </a:prstGeom>
+                  </pic:spPr>
+                </pic:pic>
+              </a:graphicData>
+            </a:graphic>
+          </wp:inline>
+        </w:drawing>
+      </w:r>
+    </w:p>
+    <w:p/>
+    <w:p>
+      <w:r>
+        <w:t>可见broker是存储partation数据的,可以存储多个topic的partination.一个partination的leader和follower在不同的broker里面.par</w:t>
+      </w:r>
+    </w:p>
+    <w:p/>
+    <w:p>
+      <w:r>
         <w:t>多个broker中会有一个被选为总控制器,controller.</w:t>
       </w:r>
     </w:p>
@@ -742,11 +870,24 @@
     <w:p/>
     <w:p>
       <w:r>
-        <w:t>Isr 该partination leader已同步的follower节点.</w:t>
-      </w:r>
-    </w:p>
-    <w:p>
-      <w:r>
+        <w:t>Isr 该partination leader已同步的follower</w:t>
+      </w:r>
+      <w:r>
+        <w:t>的节点</w:t>
+      </w:r>
+    </w:p>
+    <w:p/>
+    <w:p/>
+    <w:p>
+      <w:pPr>
+        <w:rPr>
+          <w:color w:val="FF0000"/>
+        </w:rPr>
+      </w:pPr>
+      <w:r>
+        <w:rPr>
+          <w:color w:val="FF0000"/>
+        </w:rPr>
         <w:t>leader所在的broker挂了,全靠controller操作.</w:t>
       </w:r>
     </w:p>
@@ -791,7 +932,7 @@
                     </pic:cNvPicPr>
                   </pic:nvPicPr>
                   <pic:blipFill>
-                    <a:blip r:embed="rId12"/>
+                    <a:blip r:embed="rId13"/>
                     <a:stretch>
                       <a:fillRect/>
                     </a:stretch>
@@ -995,7 +1136,7 @@
                     </pic:cNvPicPr>
                   </pic:nvPicPr>
                   <pic:blipFill>
-                    <a:blip r:embed="rId13"/>
+                    <a:blip r:embed="rId14"/>
                     <a:stretch>
                       <a:fillRect/>
                     </a:stretch>
@@ -1018,12 +1159,28 @@
     </w:p>
     <w:p/>
     <w:p>
-      <w:r>
+      <w:pPr>
+        <w:rPr>
+          <w:highlight w:val="green"/>
+        </w:rPr>
+      </w:pPr>
+      <w:r>
+        <w:rPr>
+          <w:highlight w:val="green"/>
+        </w:rPr>
         <w:t>hw就是可以被消费到的消息的index.leo就是最大的offset.</w:t>
       </w:r>
     </w:p>
     <w:p>
-      <w:r>
+      <w:pPr>
+        <w:rPr>
+          <w:highlight w:val="green"/>
+        </w:rPr>
+      </w:pPr>
+      <w:r>
+        <w:rPr>
+          <w:highlight w:val="green"/>
+        </w:rPr>
         <w:t>hw就是leader和follower都同步完的index.</w:t>
       </w:r>
     </w:p>
@@ -1059,7 +1216,7 @@
                     </pic:cNvPicPr>
                   </pic:nvPicPr>
                   <pic:blipFill>
-                    <a:blip r:embed="rId14"/>
+                    <a:blip r:embed="rId15"/>
                     <a:stretch>
                       <a:fillRect/>
                     </a:stretch>
@@ -1098,7 +1255,7 @@
                     </pic:cNvPicPr>
                   </pic:nvPicPr>
                   <pic:blipFill>
-                    <a:blip r:embed="rId15"/>
+                    <a:blip r:embed="rId16"/>
                     <a:stretch>
                       <a:fillRect/>
                     </a:stretch>
@@ -1137,7 +1294,7 @@
                     </pic:cNvPicPr>
                   </pic:nvPicPr>
                   <pic:blipFill>
-                    <a:blip r:embed="rId16"/>
+                    <a:blip r:embed="rId17"/>
                     <a:stretch>
                       <a:fillRect/>
                     </a:stretch>
@@ -1195,7 +1352,7 @@
                     </pic:cNvPicPr>
                   </pic:nvPicPr>
                   <pic:blipFill>
-                    <a:blip r:embed="rId17"/>
+                    <a:blip r:embed="rId18"/>
                     <a:stretch>
                       <a:fillRect/>
                     </a:stretch>
@@ -1234,7 +1391,7 @@
                     </pic:cNvPicPr>
                   </pic:nvPicPr>
                   <pic:blipFill>
-                    <a:blip r:embed="rId18"/>
+                    <a:blip r:embed="rId19"/>
                     <a:stretch>
                       <a:fillRect/>
                     </a:stretch>
@@ -1296,7 +1453,10 @@
         <w:t>重复消息</w:t>
       </w:r>
     </w:p>
-    <w:p/>
+    <w:p>
+      <w:bookmarkStart w:id="0" w:name="_GoBack"/>
+      <w:bookmarkEnd w:id="0"/>
+    </w:p>
     <w:p/>
     <w:p>
       <w:pPr>
@@ -1310,25 +1470,44 @@
           <w:color w:val="FF0000"/>
           <w:highlight w:val="yellow"/>
         </w:rPr>
-        <w:t>producer网络抖动,没有收到producer的ack就会导致重复消费,producer发了多次</w:t>
-      </w:r>
-    </w:p>
-    <w:p>
-      <w:pPr>
+        <w:t>borker</w:t>
+      </w:r>
+      <w:r>
         <w:rPr>
           <w:color w:val="FF0000"/>
           <w:highlight w:val="yellow"/>
         </w:rPr>
-      </w:pPr>
+        <w:t>网络抖动,没有收到</w:t>
+      </w:r>
       <w:r>
         <w:rPr>
           <w:color w:val="FF0000"/>
           <w:highlight w:val="yellow"/>
         </w:rPr>
+        <w:t>consumer</w:t>
+      </w:r>
+      <w:r>
+        <w:rPr>
+          <w:color w:val="FF0000"/>
+          <w:highlight w:val="yellow"/>
+        </w:rPr>
+        <w:t>的ack就会导致重复消费,borker发了多次</w:t>
+      </w:r>
+    </w:p>
+    <w:p>
+      <w:pPr>
+        <w:rPr>
+          <w:color w:val="FF0000"/>
+          <w:highlight w:val="yellow"/>
+        </w:rPr>
+      </w:pPr>
+      <w:r>
+        <w:rPr>
+          <w:color w:val="FF0000"/>
+          <w:highlight w:val="yellow"/>
+        </w:rPr>
         <w:t>这里的意思就是如果kafka长时间没有收到你的响应,是会自动再次发送的,而消息消费失败,这个要看consumer的处理方式了,如果你还是自动提交了,那么你就把offset更新了,就跳过了,如果你返回给kafka失败,那么就要看kafka有没有配置重试策略了和重试次数了.</w:t>
       </w:r>
-      <w:bookmarkStart w:id="0" w:name="_GoBack"/>
-      <w:bookmarkEnd w:id="0"/>
     </w:p>
     <w:p>
       <w:pPr>
